--- a/IM/References CA1/CA1 References.docx
+++ b/IM/References CA1/CA1 References.docx
@@ -54,27 +54,7 @@
           <w:szCs w:val="21"/>
           <w:shd w:val="clear" w:color="auto" w:fill="FFFFFF"/>
         </w:rPr>
-        <w:t>A</w:t>
-      </w:r>
-      <w:r>
-        <w:rPr>
-          <w:rFonts w:ascii="Arial" w:hAnsi="Arial" w:cs="Arial"/>
-          <w:color w:val="333333"/>
-          <w:sz w:val="21"/>
-          <w:szCs w:val="21"/>
-          <w:shd w:val="clear" w:color="auto" w:fill="FFFFFF"/>
-        </w:rPr>
-        <w:t xml:space="preserve"> computing concept that describes a future where everyday physical objects will be connected to the Internet and be able to identify themselves to other devices.</w:t>
-      </w:r>
-      <w:r>
-        <w:rPr>
-          <w:rFonts w:ascii="Arial" w:hAnsi="Arial" w:cs="Arial"/>
-          <w:color w:val="333333"/>
-          <w:sz w:val="21"/>
-          <w:szCs w:val="21"/>
-          <w:shd w:val="clear" w:color="auto" w:fill="FFFFFF"/>
-        </w:rPr>
-        <w:t>”</w:t>
+        <w:t>A computing concept that describes a future where everyday physical objects will be connected to the Internet and be able to identify themselves to other devices.”</w:t>
       </w:r>
       <w:r>
         <w:t xml:space="preserve">  </w:t>
@@ -84,6 +64,7 @@
           <w:id w:val="-6678307"/>
           <w:citation/>
         </w:sdtPr>
+        <w:sdtEndPr/>
         <w:sdtContent>
           <w:r>
             <w:fldChar w:fldCharType="begin"/>
@@ -130,6 +111,7 @@
           <w:id w:val="-736707786"/>
           <w:citation/>
         </w:sdtPr>
+        <w:sdtEndPr/>
         <w:sdtContent>
           <w:r>
             <w:fldChar w:fldCharType="begin"/>
@@ -258,6 +240,7 @@
           <w:id w:val="478659620"/>
           <w:citation/>
         </w:sdtPr>
+        <w:sdtEndPr/>
         <w:sdtContent>
           <w:r>
             <w:fldChar w:fldCharType="begin"/>
@@ -417,16 +400,14 @@
         <w:t>“</w:t>
       </w:r>
       <w:r>
-        <w:t>fourth industrial revolution</w:t>
-      </w:r>
-      <w:r>
-        <w:t>”.</w:t>
+        <w:t>fourth industrial revolution”.</w:t>
       </w:r>
       <w:sdt>
         <w:sdtPr>
           <w:id w:val="-1724970031"/>
           <w:citation/>
         </w:sdtPr>
+        <w:sdtEndPr/>
         <w:sdtContent>
           <w:r>
             <w:fldChar w:fldCharType="begin"/>
@@ -472,13 +453,7 @@
     <w:p>
       <w:r>
         <w:lastRenderedPageBreak/>
-        <w:t xml:space="preserve">This survey highlights that these are not the only barriers to the consumer adoption of the Internet of Things another large issue is concerns over privacy and information security. </w:t>
-      </w:r>
-      <w:r>
-        <w:t>According to the survey 26% of Consumers expressed concerns over privacy.</w:t>
-      </w:r>
-      <w:r>
-        <w:t xml:space="preserve"> </w:t>
+        <w:t xml:space="preserve">This survey highlights that these are not the only barriers to the consumer adoption of the Internet of Things another large issue is concerns over privacy and information security. According to the survey 26% of Consumers expressed concerns over privacy. </w:t>
       </w:r>
     </w:p>
     <w:p>
@@ -516,6 +491,7 @@
           <w:id w:val="1749622290"/>
           <w:citation/>
         </w:sdtPr>
+        <w:sdtEndPr/>
         <w:sdtContent>
           <w:r>
             <w:fldChar w:fldCharType="begin"/>
@@ -631,13 +607,7 @@
           <w:rFonts w:ascii="Calibri" w:hAnsi="Calibri" w:cs="Calibri"/>
         </w:rPr>
         <w:br/>
-        <w:t>[Accessed 15 October 2015].</w:t>
-      </w:r>
-      <w:r>
-        <w:rPr>
-          <w:rFonts w:ascii="Calibri" w:hAnsi="Calibri" w:cs="Calibri"/>
-        </w:rPr>
-        <w:t xml:space="preserve"> </w:t>
+        <w:t xml:space="preserve">[Accessed 15 October 2015]. </w:t>
       </w:r>
       <w:r>
         <w:rPr>
@@ -695,13 +665,7 @@
           <w:rFonts w:ascii="Calibri" w:hAnsi="Calibri" w:cs="Calibri"/>
         </w:rPr>
         <w:br/>
-        <w:t>[Accessed 13 October 2015].</w:t>
-      </w:r>
-      <w:r>
-        <w:rPr>
-          <w:rFonts w:ascii="Calibri" w:hAnsi="Calibri" w:cs="Calibri"/>
-        </w:rPr>
-        <w:t xml:space="preserve"> </w:t>
+        <w:t xml:space="preserve">[Accessed 13 October 2015]. </w:t>
       </w:r>
       <w:r>
         <w:rPr>
@@ -736,13 +700,7 @@
         <w:rPr>
           <w:rFonts w:ascii="Calibri" w:hAnsi="Calibri" w:cs="Calibri"/>
         </w:rPr>
-        <w:t>1st ed. New York: Springer Open.</w:t>
-      </w:r>
-      <w:r>
-        <w:rPr>
-          <w:rFonts w:ascii="Calibri" w:hAnsi="Calibri" w:cs="Calibri"/>
-        </w:rPr>
-        <w:t xml:space="preserve"> </w:t>
+        <w:t xml:space="preserve">1st ed. New York: Springer Open. </w:t>
       </w:r>
       <w:r>
         <w:rPr>
@@ -777,13 +735,7 @@
         <w:rPr>
           <w:rFonts w:ascii="Calibri" w:hAnsi="Calibri" w:cs="Calibri"/>
         </w:rPr>
-        <w:t>s.l.: Cisco.</w:t>
-      </w:r>
-      <w:r>
-        <w:rPr>
-          <w:rFonts w:ascii="Calibri" w:hAnsi="Calibri" w:cs="Calibri"/>
-        </w:rPr>
-        <w:t xml:space="preserve"> </w:t>
+        <w:t xml:space="preserve">s.l.: Cisco. </w:t>
       </w:r>
       <w:r>
         <w:rPr>
@@ -846,16 +798,32 @@
       <w:r>
         <w:rPr>
           <w:rFonts w:ascii="Calibri" w:hAnsi="Calibri" w:cs="Calibri"/>
-          <w:b/>
-        </w:rPr>
-        <w:t>Rating: 5</w:t>
-      </w:r>
-      <w:r>
-        <w:rPr>
-          <w:rFonts w:ascii="Calibri" w:hAnsi="Calibri" w:cs="Calibri"/>
         </w:rPr>
         <w:br/>
         <w:t>[Accessed 12 October 2015].</w:t>
+      </w:r>
+      <w:r>
+        <w:rPr>
+          <w:rFonts w:ascii="Calibri" w:hAnsi="Calibri" w:cs="Calibri"/>
+          <w:b/>
+        </w:rPr>
+        <w:t xml:space="preserve"> </w:t>
+      </w:r>
+      <w:r>
+        <w:rPr>
+          <w:rFonts w:ascii="Calibri" w:hAnsi="Calibri" w:cs="Calibri"/>
+          <w:b/>
+        </w:rPr>
+        <w:t xml:space="preserve"> </w:t>
+      </w:r>
+      <w:bookmarkStart w:id="0" w:name="_GoBack"/>
+      <w:bookmarkEnd w:id="0"/>
+      <w:r>
+        <w:rPr>
+          <w:rFonts w:ascii="Calibri" w:hAnsi="Calibri" w:cs="Calibri"/>
+          <w:b/>
+        </w:rPr>
+        <w:t>Rating: 5</w:t>
       </w:r>
     </w:p>
     <w:p>
@@ -906,13 +874,7 @@
           <w:rFonts w:ascii="Calibri" w:hAnsi="Calibri" w:cs="Calibri"/>
         </w:rPr>
         <w:br/>
-        <w:t>[Accessed 12 October 2015].</w:t>
-      </w:r>
-      <w:r>
-        <w:rPr>
-          <w:rFonts w:ascii="Calibri" w:hAnsi="Calibri" w:cs="Calibri"/>
-        </w:rPr>
-        <w:t xml:space="preserve"> </w:t>
+        <w:t xml:space="preserve">[Accessed 12 October 2015]. </w:t>
       </w:r>
       <w:r>
         <w:rPr>
@@ -941,7 +903,7 @@
           <w:i/>
           <w:iCs/>
         </w:rPr>
-        <w:t xml:space="preserve">“Building Smarter Manufacturing With </w:t>
+        <w:t xml:space="preserve">“Building Smarter Manufacturing </w:t>
       </w:r>
       <w:proofErr w:type="gramStart"/>
       <w:r>
@@ -950,7 +912,7 @@
           <w:i/>
           <w:iCs/>
         </w:rPr>
-        <w:t>The</w:t>
+        <w:t>With</w:t>
       </w:r>
       <w:proofErr w:type="gramEnd"/>
       <w:r>
@@ -959,19 +921,13 @@
           <w:i/>
           <w:iCs/>
         </w:rPr>
-        <w:t xml:space="preserve"> Internet of Things", </w:t>
-      </w:r>
-      <w:r>
-        <w:rPr>
-          <w:rFonts w:ascii="Calibri" w:hAnsi="Calibri" w:cs="Calibri"/>
-        </w:rPr>
-        <w:t>San Francisco: Lopez Research.</w:t>
-      </w:r>
-      <w:r>
-        <w:rPr>
-          <w:rFonts w:ascii="Calibri" w:hAnsi="Calibri" w:cs="Calibri"/>
-        </w:rPr>
-        <w:t xml:space="preserve"> </w:t>
+        <w:t xml:space="preserve"> The Internet of Things", </w:t>
+      </w:r>
+      <w:r>
+        <w:rPr>
+          <w:rFonts w:ascii="Calibri" w:hAnsi="Calibri" w:cs="Calibri"/>
+        </w:rPr>
+        <w:t xml:space="preserve">San Francisco: Lopez Research. </w:t>
       </w:r>
       <w:r>
         <w:rPr>
@@ -1006,13 +962,7 @@
         <w:rPr>
           <w:rFonts w:ascii="Calibri" w:hAnsi="Calibri" w:cs="Calibri"/>
         </w:rPr>
-        <w:t>pp. 289 - 299.</w:t>
-      </w:r>
-      <w:r>
-        <w:rPr>
-          <w:rFonts w:ascii="Calibri" w:hAnsi="Calibri" w:cs="Calibri"/>
-        </w:rPr>
-        <w:t xml:space="preserve"> </w:t>
+        <w:t xml:space="preserve">pp. 289 - 299. </w:t>
       </w:r>
       <w:r>
         <w:rPr>
@@ -1070,13 +1020,7 @@
           <w:rFonts w:ascii="Calibri" w:hAnsi="Calibri" w:cs="Calibri"/>
         </w:rPr>
         <w:br/>
-        <w:t>[Accessed 12 October 2015].</w:t>
-      </w:r>
-      <w:r>
-        <w:rPr>
-          <w:rFonts w:ascii="Calibri" w:hAnsi="Calibri" w:cs="Calibri"/>
-        </w:rPr>
-        <w:t xml:space="preserve"> </w:t>
+        <w:t xml:space="preserve">[Accessed 12 October 2015]. </w:t>
       </w:r>
       <w:r>
         <w:rPr>
@@ -1085,8 +1029,6 @@
         </w:rPr>
         <w:t>Rating: 7</w:t>
       </w:r>
-      <w:bookmarkStart w:id="0" w:name="_GoBack"/>
-      <w:bookmarkEnd w:id="0"/>
     </w:p>
     <w:sectPr>
       <w:pgSz w:w="11906" w:h="16838"/>
@@ -1517,6 +1459,7 @@
   <w:style w:type="character" w:default="1" w:styleId="DefaultParagraphFont">
     <w:name w:val="Default Paragraph Font"/>
     <w:uiPriority w:val="1"/>
+    <w:semiHidden/>
     <w:unhideWhenUsed/>
   </w:style>
   <w:style w:type="table" w:default="1" w:styleId="TableNormal">
@@ -2170,7 +2113,7 @@
 </file>
 
 <file path=customXml/itemProps1.xml><?xml version="1.0" encoding="utf-8"?>
-<ds:datastoreItem xmlns:ds="http://schemas.openxmlformats.org/officeDocument/2006/customXml" ds:itemID="{BCFD11C3-109C-4E9C-B75C-DE88C7452FD0}">
+<ds:datastoreItem xmlns:ds="http://schemas.openxmlformats.org/officeDocument/2006/customXml" ds:itemID="{D3F46734-928D-4BF7-BC54-D308C53DE44B}">
   <ds:schemaRefs>
     <ds:schemaRef ds:uri="http://schemas.openxmlformats.org/officeDocument/2006/bibliography"/>
   </ds:schemaRefs>
